--- a/Проектирование системы.docx
+++ b/Проектирование системы.docx
@@ -61,7 +61,7 @@
         <w:ind w:left="0"/>
       </w:pPr>
       <w:r>
-        <w:object w:dxaOrig="17495" w:dyaOrig="8213">
+        <w:object w:dxaOrig="17494" w:dyaOrig="8213">
           <v:shapetype id="_x0000_t75" coordsize="21600,21600" o:spt="75" o:preferrelative="t" path="m@4@5l@4@11@9@11@9@5xe" filled="f" stroked="f">
             <v:stroke joinstyle="miter"/>
             <v:formulas>
@@ -84,9 +84,11 @@
           <v:shape id="_x0000_i1025" type="#_x0000_t75" style="width:727.5pt;height:342pt" o:ole="">
             <v:imagedata r:id="rId6" o:title=""/>
           </v:shape>
-          <o:OLEObject Type="Embed" ProgID="Visio.Drawing.11" ShapeID="_x0000_i1025" DrawAspect="Content" ObjectID="_1506931151" r:id="rId7"/>
+          <o:OLEObject Type="Embed" ProgID="Visio.Drawing.11" ShapeID="_x0000_i1025" DrawAspect="Content" ObjectID="_1506795577" r:id="rId7"/>
         </w:object>
       </w:r>
+      <w:bookmarkStart w:id="0" w:name="_GoBack"/>
+      <w:bookmarkEnd w:id="0"/>
     </w:p>
     <w:p>
       <w:r>
@@ -460,9 +462,9 @@
         <w:lastRenderedPageBreak/>
         <w:drawing>
           <wp:inline distT="0" distB="0" distL="0" distR="0">
-            <wp:extent cx="5940425" cy="4812496"/>
-            <wp:effectExtent l="0" t="0" r="3175" b="7620"/>
-            <wp:docPr id="4" name="Рисунок 4" descr="http://cs624729.vk.me/v624729842/49c8a/t-SBUjQjuJ8.jpg"/>
+            <wp:extent cx="5943600" cy="4810125"/>
+            <wp:effectExtent l="0" t="0" r="0" b="9525"/>
+            <wp:docPr id="8" name="Рисунок 8"/>
             <wp:cNvGraphicFramePr>
               <a:graphicFrameLocks xmlns:a="http://schemas.openxmlformats.org/drawingml/2006/main" noChangeAspect="1"/>
             </wp:cNvGraphicFramePr>
@@ -470,7 +472,7 @@
               <a:graphicData uri="http://schemas.openxmlformats.org/drawingml/2006/picture">
                 <pic:pic xmlns:pic="http://schemas.openxmlformats.org/drawingml/2006/picture">
                   <pic:nvPicPr>
-                    <pic:cNvPr id="0" name="Picture 14" descr="http://cs624729.vk.me/v624729842/49c8a/t-SBUjQjuJ8.jpg"/>
+                    <pic:cNvPr id="0" name="Picture 2"/>
                     <pic:cNvPicPr>
                       <a:picLocks noChangeAspect="1" noChangeArrowheads="1"/>
                     </pic:cNvPicPr>
@@ -491,7 +493,7 @@
                   <pic:spPr bwMode="auto">
                     <a:xfrm>
                       <a:off x="0" y="0"/>
-                      <a:ext cx="5940425" cy="4812496"/>
+                      <a:ext cx="5943600" cy="4810125"/>
                     </a:xfrm>
                     <a:prstGeom prst="rect">
                       <a:avLst/>
@@ -837,12 +839,7 @@
         <w:t>все верно</w:t>
       </w:r>
       <w:r>
-        <w:t xml:space="preserve">, то он должен ввести новый </w:t>
-      </w:r>
-      <w:bookmarkStart w:id="0" w:name="_GoBack"/>
-      <w:bookmarkEnd w:id="0"/>
-      <w:r>
-        <w:t>пароль.</w:t>
+        <w:t>, то он должен ввести новый пароль.</w:t>
       </w:r>
       <w:r>
         <w:t xml:space="preserve"> Если процесс прошел успешно, ему выводится об этом сообщение.</w:t>
